--- a/Documents/DC Motors.docx
+++ b/Documents/DC Motors.docx
@@ -114,7 +114,6 @@
           <w:p/>
           <w:p>
             <w:pPr>
-              <w:spacing w:after="0" w:line="240" w:lineRule="auto"/>
               <w:rPr>
                 <w:rFonts w:ascii="Times New Roman" w:eastAsia="Times New Roman" w:hAnsi="Times New Roman" w:cs="Times New Roman"/>
                 <w:kern w:val="0"/>
@@ -218,7 +217,6 @@
           <w:p/>
           <w:p>
             <w:pPr>
-              <w:spacing w:after="0" w:line="240" w:lineRule="auto"/>
               <w:rPr>
                 <w:rFonts w:ascii="Times New Roman" w:eastAsia="Times New Roman" w:hAnsi="Times New Roman" w:cs="Times New Roman"/>
                 <w:kern w:val="0"/>
@@ -237,23 +235,11 @@
                 <w:lang w:eastAsia="en-IN"/>
                 <w14:ligatures w14:val="none"/>
               </w:rPr>
-              <w:t xml:space="preserve">BLDC consist of a rotor with permanent magnets and a stator with windings. The windings can be configured in a "star" or "delta" </w:t>
-            </w:r>
-            <w:r>
-              <w:rPr>
-                <w:rFonts w:ascii="Times New Roman" w:eastAsia="Times New Roman" w:hAnsi="Times New Roman" w:cs="Times New Roman"/>
-                <w:kern w:val="0"/>
-                <w:sz w:val="24"/>
-                <w:szCs w:val="24"/>
-                <w:lang w:eastAsia="en-IN"/>
-                <w14:ligatures w14:val="none"/>
-              </w:rPr>
-              <w:t>arrangement.</w:t>
+              <w:t>BLDC consist of a rotor with permanent magnets and a stator with windings. The windings can be configured in a "star" or "delta" arrangement.</w:t>
             </w:r>
           </w:p>
           <w:p>
             <w:pPr>
-              <w:spacing w:after="0" w:line="240" w:lineRule="auto"/>
               <w:rPr>
                 <w:rFonts w:ascii="Times New Roman" w:eastAsia="Times New Roman" w:hAnsi="Times New Roman" w:cs="Times New Roman"/>
                 <w:kern w:val="0"/>
@@ -330,6 +316,9 @@
       <w:r>
         <w:t xml:space="preserve">Poles – </w:t>
       </w:r>
+      <w:r>
+        <w:t>The permanent magnetic poles, north and south, on the rotor.</w:t>
+      </w:r>
     </w:p>
     <w:p>
       <w:pPr>
@@ -342,6 +331,15 @@
       <w:r>
         <w:t xml:space="preserve">Stator – </w:t>
       </w:r>
+      <w:r>
+        <w:t>The stator is the non-moving, fixed counterpart</w:t>
+      </w:r>
+      <w:r>
+        <w:t xml:space="preserve"> of the rotor</w:t>
+      </w:r>
+      <w:r>
+        <w:t>.</w:t>
+      </w:r>
     </w:p>
     <w:p>
       <w:pPr>
@@ -354,6 +352,12 @@
       <w:r>
         <w:t xml:space="preserve">Armature – </w:t>
       </w:r>
+      <w:r>
+        <w:t>The</w:t>
+      </w:r>
+      <w:r>
+        <w:t xml:space="preserve"> device through which electric current is passed for generating torque (rotor).</w:t>
+      </w:r>
     </w:p>
     <w:p>
       <w:pPr>
@@ -364,7 +368,19 @@
         </w:numPr>
       </w:pPr>
       <w:r>
-        <w:t xml:space="preserve">Break – </w:t>
+        <w:t>Br</w:t>
+      </w:r>
+      <w:r>
+        <w:t>ake</w:t>
+      </w:r>
+      <w:r>
+        <w:t xml:space="preserve"> – </w:t>
+      </w:r>
+      <w:r>
+        <w:t>It</w:t>
+      </w:r>
+      <w:r>
+        <w:t xml:space="preserve"> is a mechanism that uses friction or electromagnetic forces to decelerate or halt the rotation of a motor by converting kinetic energy into heat.</w:t>
       </w:r>
     </w:p>
     <w:p>
@@ -376,7 +392,13 @@
         </w:numPr>
       </w:pPr>
       <w:r>
-        <w:t xml:space="preserve">Hall Effect – </w:t>
+        <w:t>Hall Effect –</w:t>
+      </w:r>
+      <w:r>
+        <w:t>W</w:t>
+      </w:r>
+      <w:r>
+        <w:t>hen an electric current flows through a conductor, a perpendicular magnetic field causes a voltage difference across the conductor.</w:t>
       </w:r>
     </w:p>
     <w:p/>
@@ -388,9 +410,6 @@
     <w:p>
       <w:pPr>
         <w:ind w:left="720"/>
-        <w:rPr>
-          <w:vertAlign w:val="subscript"/>
-        </w:rPr>
       </w:pPr>
       <w:r>
         <w:t xml:space="preserve">If the </w:t>
@@ -398,11 +417,6 @@
       <w:r>
         <w:t>intended purpose of the motor does not demand a high runtime and would be used infrequently, then it makes sense to use BDC motors as they are relatively cheaper and nearly as good.</w:t>
       </w:r>
-      <w:r>
-        <w:tab/>
-      </w:r>
-    </w:p>
-    <w:p>
       <w:r>
         <w:tab/>
       </w:r>
